--- a/이찬수_경력서.docx
+++ b/이찬수_경력서.docx
@@ -1430,6 +1430,7 @@
               <w:autoSpaceDE/>
               <w:autoSpaceDN/>
               <w:spacing w:after="0" w:line="240" w:lineRule="auto"/>
+              <w:ind w:firstLineChars="400" w:firstLine="720"/>
               <w:jc w:val="left"/>
               <w:rPr>
                 <w:rFonts w:ascii="맑은 고딕" w:eastAsia="맑은 고딕" w:hAnsi="맑은 고딕" w:cs="굴림"/>
@@ -1447,34 +1448,7 @@
                 <w:sz w:val="18"/>
                 <w:szCs w:val="18"/>
               </w:rPr>
-              <w:t xml:space="preserve">        - 감지기 펌프 통신</w:t>
-            </w:r>
-          </w:p>
-          <w:p>
-            <w:pPr>
-              <w:widowControl/>
-              <w:wordWrap/>
-              <w:autoSpaceDE/>
-              <w:autoSpaceDN/>
-              <w:spacing w:after="0" w:line="240" w:lineRule="auto"/>
-              <w:jc w:val="left"/>
-              <w:rPr>
-                <w:rFonts w:ascii="맑은 고딕" w:eastAsia="맑은 고딕" w:hAnsi="맑은 고딕" w:cs="굴림"/>
-                <w:color w:val="000000"/>
-                <w:kern w:val="0"/>
-                <w:sz w:val="18"/>
-                <w:szCs w:val="18"/>
-              </w:rPr>
-            </w:pPr>
-            <w:r>
-              <w:rPr>
-                <w:rFonts w:ascii="맑은 고딕" w:eastAsia="맑은 고딕" w:hAnsi="맑은 고딕" w:cs="굴림"/>
-                <w:color w:val="000000"/>
-                <w:kern w:val="0"/>
-                <w:sz w:val="18"/>
-                <w:szCs w:val="18"/>
-              </w:rPr>
-              <w:t xml:space="preserve">        - 화재감지기 serial 통신</w:t>
+              <w:t>- 화재감지기 serial 통신</w:t>
             </w:r>
           </w:p>
           <w:p>
